--- a/法令ファイル/国と民間企業との間の人事交流に関する法律施行令/国と民間企業との間の人事交流に関する法律施行令（平成二十六年政令第百九十三号）.docx
+++ b/法令ファイル/国と民間企業との間の人事交流に関する法律施行令/国と民間企業との間の人事交流に関する法律施行令（平成二十六年政令第百九十三号）.docx
@@ -36,6 +36,8 @@
     <w:p>
       <w:r>
         <w:t>地方公務員等共済組合法（昭和三十七年法律第百五十二号）第四十二条第二項の規定及び同法の短期給付に関する規定（同法第七十条の三の規定を除く。以下この項において同じ。）は、交流派遣をされた警察庁の所属職員及び警察法（昭和二十九年法律第百六十二号）第五十六条第一項に規定する地方警務官である者（以下「交流派遣警察庁所属職員等」という。）には、適用しない。</w:t>
+        <w:br/>
+        <w:t>この場合において、地方公務員等共済組合法の短期給付に関する規定の適用を受ける国の職員（同法第百四十二条第一項に規定する国の職員をいう。以下この項において同じ。）が交流派遣警察庁所属職員等となったときは、同法の短期給付に関する規定の適用については、そのなった日の前日に退職（同法第二条第一項第四号に規定する退職をいう。）をしたものとみなし、交流派遣警察庁所属職員等が同法の短期給付に関する規定の適用を受ける国の職員となったときは、同法の短期給付に関する規定の適用については、そのなった日に同法第二条第一項第一号に規定する職員となったものとみなす。</w:t>
       </w:r>
     </w:p>
     <w:p>
@@ -303,10 +305,22 @@
         <w:pStyle w:val="Heading1"/>
       </w:pPr>
       <w:r>
-        <w:t>附　則（平成二七年三月三一日政令第一六六号）</w:t>
+        <w:t>附則（平成二七年三月三一日政令第一六六号）</w:t>
       </w:r>
     </w:p>
     <w:p>
+      <w:pPr>
+        <w:pStyle w:val="Heading5"/>
+        <w:ind w:left="440"/>
+      </w:pPr>
+      <w:r>
+        <w:t>１</w:t>
+      </w:r>
+    </w:p>
+    <w:p>
+      <w:pPr>
+        <w:ind w:left="440"/>
+      </w:pPr>
       <w:r>
         <w:t>この政令は、子ども・子育て支援法の施行の日（平成二十七年四月一日）から施行する。</w:t>
       </w:r>
@@ -321,10 +335,22 @@
         <w:pStyle w:val="Heading1"/>
       </w:pPr>
       <w:r>
-        <w:t>附　則（平成二七年九月三〇日政令第三四六号）</w:t>
+        <w:t>附則（平成二七年九月三〇日政令第三四六号）</w:t>
       </w:r>
     </w:p>
     <w:p>
+      <w:pPr>
+        <w:pStyle w:val="Heading5"/>
+        <w:ind w:left="440"/>
+      </w:pPr>
+      <w:r>
+        <w:t>１</w:t>
+      </w:r>
+    </w:p>
+    <w:p>
+      <w:pPr>
+        <w:ind w:left="440"/>
+      </w:pPr>
       <w:r>
         <w:t>この政令は、平成二十七年十月一日から施行する。</w:t>
       </w:r>
@@ -339,10 +365,22 @@
         <w:pStyle w:val="Heading1"/>
       </w:pPr>
       <w:r>
-        <w:t>附　則（平成二七年九月三〇日政令第三四八号）</w:t>
+        <w:t>附則（平成二七年九月三〇日政令第三四八号）</w:t>
       </w:r>
     </w:p>
     <w:p>
+      <w:pPr>
+        <w:pStyle w:val="Heading5"/>
+        <w:ind w:left="440"/>
+      </w:pPr>
+      <w:r>
+        <w:t>１</w:t>
+      </w:r>
+    </w:p>
+    <w:p>
+      <w:pPr>
+        <w:ind w:left="440"/>
+      </w:pPr>
       <w:r>
         <w:t>この政令は、平成二十七年十月一日から施行する。</w:t>
       </w:r>
@@ -367,7 +405,7 @@
     </w:pPr>
     <w:r>
       <w:tab/>
-      <w:t>WeGov v0.1 - FTS141</w:t>
+      <w:t>WeGov v0.2 - FTS141</w:t>
     </w:r>
   </w:p>
 </w:ftr>
